--- a/해석/48괘.docx
+++ b/해석/48괘.docx
@@ -7,7 +7,7 @@
         <w:pStyle w:val="Title"/>
       </w:pPr>
       <w:r>
-        <w:t>48괘 : 212211 : 수풍정(水風井)</w:t>
+        <w:t>48괘 - 수풍정 - 211212</w:t>
       </w:r>
     </w:p>
     <w:p>

--- a/해석/48괘.docx
+++ b/해석/48괘.docx
@@ -3,61 +3,109 @@
 <w:document xmlns:wpc="http://schemas.microsoft.com/office/word/2010/wordprocessingCanvas" xmlns:mo="http://schemas.microsoft.com/office/mac/office/2008/main" xmlns:mc="http://schemas.openxmlformats.org/markup-compatibility/2006" xmlns:mv="urn:schemas-microsoft-com:mac:vml" xmlns:o="urn:schemas-microsoft-com:office:office" xmlns:r="http://schemas.openxmlformats.org/officeDocument/2006/relationships" xmlns:m="http://schemas.openxmlformats.org/officeDocument/2006/math" xmlns:v="urn:schemas-microsoft-com:vml" xmlns:wp14="http://schemas.microsoft.com/office/word/2010/wordprocessingDrawing" xmlns:wp="http://schemas.openxmlformats.org/drawingml/2006/wordprocessingDrawing" xmlns:w10="urn:schemas-microsoft-com:office:word" xmlns:w="http://schemas.openxmlformats.org/wordprocessingml/2006/main" xmlns:w14="http://schemas.microsoft.com/office/word/2010/wordml" xmlns:wpg="http://schemas.microsoft.com/office/word/2010/wordprocessingGroup" xmlns:wpi="http://schemas.microsoft.com/office/word/2010/wordprocessingInk" xmlns:wne="http://schemas.microsoft.com/office/word/2006/wordml" xmlns:wps="http://schemas.microsoft.com/office/word/2010/wordprocessingShape" mc:Ignorable="w14 wp14">
   <w:body>
     <w:p>
-      <w:pPr>
-        <w:pStyle w:val="Title"/>
-      </w:pPr>
       <w:r>
-        <w:t>48괘 - 수풍정 - 211212</w:t>
-      </w:r>
-    </w:p>
-    <w:p>
-      <w:r>
-        <w:t xml:space="preserve">전체 : </w:t>
+        <w:rPr>
+          <w:b/>
+        </w:rPr>
+        <w:t>48괘</w:t>
       </w:r>
     </w:p>
     <w:p/>
     <w:p>
       <w:r>
-        <w:t xml:space="preserve">1효 : </w:t>
+        <w:rPr>
+          <w:b/>
+        </w:rPr>
+        <w:t>전체:</w:t>
+      </w:r>
+      <w:r>
+        <w:t xml:space="preserve"> 정井의 길에서는 읍을 고칠지언정 우물은 고치지 않는 법이다. 잃기만 하고 얻는 것이 없는 경우는 없으니, 왕래가 정연하게 이루어질 것이다. 거의 이르렀다 해도 두레박줄이 우물에 닿지 못한다면 그 병을 채우지 못할 것이니 흉하리라.</w:t>
       </w:r>
     </w:p>
     <w:p/>
     <w:p>
       <w:r>
-        <w:t xml:space="preserve">2효 : </w:t>
+        <w:rPr>
+          <w:b/>
+        </w:rPr>
+        <w:t>1효:</w:t>
+      </w:r>
+      <w:r>
+        <w:t xml:space="preserve"> 처음에 음이 오니, 우물이 진창이 되어 먹을 수 없게 되니 묵은 우물은 짐승도 찾지 않는 상이다.</w:t>
       </w:r>
     </w:p>
     <w:p/>
     <w:p>
       <w:r>
-        <w:t xml:space="preserve">3효 : </w:t>
+        <w:rPr>
+          <w:b/>
+        </w:rPr>
+        <w:t>2효:</w:t>
+      </w:r>
+      <w:r>
+        <w:t xml:space="preserve"> 양이 두 번째에 오니, 우물의 샘구멍을 뚫으니 붕어 정도에게 물을 대주는 상이다. 옹기가 깨져서 물이 샌다.</w:t>
       </w:r>
     </w:p>
     <w:p/>
     <w:p>
       <w:r>
-        <w:t xml:space="preserve">4효 : </w:t>
+        <w:rPr>
+          <w:b/>
+        </w:rPr>
+        <w:t>3효:</w:t>
+      </w:r>
+      <w:r>
+        <w:t xml:space="preserve"> 양이 세 번째에 오니, 우물을 준설하느라 먹을 수 없게 되어 우리 마음을 측은하게 하는 상이다. (하지만) 그로써 물을 댈 수 있게 되니 왕이 명석하여서 모두가 아울러 그 복을 받는 상이다.</w:t>
       </w:r>
     </w:p>
     <w:p/>
     <w:p>
       <w:r>
-        <w:t xml:space="preserve">5효 : </w:t>
+        <w:rPr>
+          <w:b/>
+        </w:rPr>
+        <w:t>4효:</w:t>
+      </w:r>
+      <w:r>
+        <w:t xml:space="preserve"> 음이 네 번째에 오나, 우물벽에 벽돌을 쌓아 수리하는 것은 허물이 없으리라.</w:t>
       </w:r>
     </w:p>
     <w:p/>
     <w:p>
       <w:r>
-        <w:t xml:space="preserve">6효 : </w:t>
+        <w:rPr>
+          <w:b/>
+        </w:rPr>
+        <w:t>5효:</w:t>
+      </w:r>
+      <w:r>
+        <w:t xml:space="preserve"> 양이 다섯 번째에 오니, 우물물이 맑아지니 차가운 샘물을 먹게 되는 상이다.</w:t>
       </w:r>
     </w:p>
     <w:p/>
     <w:p>
       <w:r>
-        <w:t xml:space="preserve">전체 : </w:t>
+        <w:rPr>
+          <w:b/>
+        </w:rPr>
+        <w:t>6효:</w:t>
+      </w:r>
+      <w:r>
+        <w:t xml:space="preserve"> 극상의 자리에 음이 오니, 우물에서 물을 길으니 장막으로 둘러치지 말라. 믿음을 가져야 으뜸으로 길하리라.</w:t>
       </w:r>
     </w:p>
     <w:p/>
+    <w:p>
+      <w:r>
+        <w:rPr>
+          <w:b/>
+        </w:rPr>
+        <w:t>전쳬:</w:t>
+      </w:r>
+      <w:r>
+        <w:t xml:space="preserve"> 정井의 길에서는 읍을 고칠지언정 우물은 고치지 않는 법이다. 잃기만 하고 얻는 것이 없는 경우는 없으니, 왕래가 정연하게 이루어질 것이다. 거의 이르렀다 해도 두레박줄이 우물에 닿지 못한다면 그 병을 채우지 못할 것이니 흉하리라.</w:t>
+      </w:r>
+    </w:p>
     <w:sectPr>
       <w:pgSz w:w="12240" w:h="15840"/>
       <w:pgMar w:top="1440" w:right="1800" w:bottom="1440" w:left="1800" w:header="720" w:footer="720" w:gutter="0"/>
